--- a/relatorio/Relatório do projeto Banco Imobiliário (Etapa 1 - Stories 1, 2, 3 e 4).docx
+++ b/relatorio/Relatório do projeto Banco Imobiliário (Etapa 1 - Stories 1, 2, 3 e 4).docx
@@ -4,7 +4,6 @@
   <w:body>
     <w:p>
       <w:pPr>
-        <w:ind w:left="0" w:firstLine="0"/>
         <w:jc w:val="center"/>
         <w:rPr>
           <w:rFonts w:ascii="Times New Roman" w:cs="Times New Roman" w:eastAsia="Times New Roman" w:hAnsi="Times New Roman"/>
@@ -22,7 +21,7 @@
           <wp:inline distB="114300" distT="114300" distL="114300" distR="114300">
             <wp:extent cx="1685925" cy="1476375"/>
             <wp:effectExtent b="0" l="0" r="0" t="0"/>
-            <wp:docPr id="1" name="image1.jpg"/>
+            <wp:docPr id="2" name="image1.jpg"/>
             <a:graphic>
               <a:graphicData uri="http://schemas.openxmlformats.org/drawingml/2006/picture">
                 <pic:pic>
@@ -59,7 +58,6 @@
     </w:p>
     <w:p>
       <w:pPr>
-        <w:ind w:left="0" w:firstLine="0"/>
         <w:jc w:val="center"/>
         <w:rPr>
           <w:rFonts w:ascii="Times" w:cs="Times" w:eastAsia="Times" w:hAnsi="Times"/>
@@ -79,7 +77,6 @@
     </w:p>
     <w:p>
       <w:pPr>
-        <w:ind w:left="0" w:firstLine="0"/>
         <w:jc w:val="center"/>
         <w:rPr>
           <w:rFonts w:ascii="Times" w:cs="Times" w:eastAsia="Times" w:hAnsi="Times"/>
@@ -99,7 +96,6 @@
     </w:p>
     <w:p>
       <w:pPr>
-        <w:ind w:left="0" w:firstLine="0"/>
         <w:jc w:val="center"/>
         <w:rPr>
           <w:rFonts w:ascii="Times" w:cs="Times" w:eastAsia="Times" w:hAnsi="Times"/>
@@ -157,7 +153,6 @@
     </w:p>
     <w:p>
       <w:pPr>
-        <w:jc w:val="left"/>
         <w:rPr>
           <w:rFonts w:ascii="Times" w:cs="Times" w:eastAsia="Times" w:hAnsi="Times"/>
           <w:sz w:val="28"/>
@@ -191,7 +186,6 @@
     </w:p>
     <w:p>
       <w:pPr>
-        <w:jc w:val="left"/>
         <w:rPr>
           <w:rFonts w:ascii="Times" w:cs="Times" w:eastAsia="Times" w:hAnsi="Times"/>
           <w:b w:val="1"/>
@@ -212,23 +206,21 @@
     </w:p>
     <w:p>
       <w:pPr>
-        <w:jc w:val="left"/>
-        <w:rPr>
-          <w:rFonts w:ascii="Times" w:cs="Times" w:eastAsia="Times" w:hAnsi="Times"/>
-          <w:b w:val="1"/>
-          <w:sz w:val="28"/>
-          <w:szCs w:val="28"/>
-        </w:rPr>
-      </w:pPr>
-      <w:r>
-        <w:rPr>
-          <w:rtl w:val="0"/>
-        </w:rPr>
-      </w:r>
-    </w:p>
-    <w:p>
-      <w:pPr>
-        <w:jc w:val="left"/>
+        <w:rPr>
+          <w:rFonts w:ascii="Times" w:cs="Times" w:eastAsia="Times" w:hAnsi="Times"/>
+          <w:b w:val="1"/>
+          <w:sz w:val="28"/>
+          <w:szCs w:val="28"/>
+        </w:rPr>
+      </w:pPr>
+      <w:r>
+        <w:rPr>
+          <w:rtl w:val="0"/>
+        </w:rPr>
+      </w:r>
+    </w:p>
+    <w:p>
+      <w:pPr>
         <w:rPr>
           <w:rFonts w:ascii="Times" w:cs="Times" w:eastAsia="Times" w:hAnsi="Times"/>
           <w:b w:val="1"/>
@@ -302,119 +294,111 @@
     </w:p>
     <w:p>
       <w:pPr>
-        <w:jc w:val="left"/>
-        <w:rPr>
-          <w:rFonts w:ascii="Times" w:cs="Times" w:eastAsia="Times" w:hAnsi="Times"/>
-          <w:b w:val="1"/>
-          <w:sz w:val="28"/>
-          <w:szCs w:val="28"/>
-        </w:rPr>
-      </w:pPr>
-      <w:r>
-        <w:rPr>
-          <w:rtl w:val="0"/>
-        </w:rPr>
-      </w:r>
-    </w:p>
-    <w:p>
-      <w:pPr>
-        <w:jc w:val="left"/>
-        <w:rPr>
-          <w:rFonts w:ascii="Times" w:cs="Times" w:eastAsia="Times" w:hAnsi="Times"/>
-          <w:b w:val="1"/>
-          <w:sz w:val="28"/>
-          <w:szCs w:val="28"/>
-        </w:rPr>
-      </w:pPr>
-      <w:r>
-        <w:rPr>
-          <w:rtl w:val="0"/>
-        </w:rPr>
-      </w:r>
-    </w:p>
-    <w:p>
-      <w:pPr>
-        <w:jc w:val="left"/>
-        <w:rPr>
-          <w:rFonts w:ascii="Times" w:cs="Times" w:eastAsia="Times" w:hAnsi="Times"/>
-          <w:b w:val="1"/>
-          <w:sz w:val="28"/>
-          <w:szCs w:val="28"/>
-        </w:rPr>
-      </w:pPr>
-      <w:r>
-        <w:rPr>
-          <w:rtl w:val="0"/>
-        </w:rPr>
-      </w:r>
-    </w:p>
-    <w:p>
-      <w:pPr>
-        <w:jc w:val="left"/>
-        <w:rPr>
-          <w:rFonts w:ascii="Times" w:cs="Times" w:eastAsia="Times" w:hAnsi="Times"/>
-          <w:b w:val="1"/>
-          <w:sz w:val="28"/>
-          <w:szCs w:val="28"/>
-        </w:rPr>
-      </w:pPr>
-      <w:r>
-        <w:rPr>
-          <w:rtl w:val="0"/>
-        </w:rPr>
-      </w:r>
-    </w:p>
-    <w:p>
-      <w:pPr>
-        <w:jc w:val="left"/>
-        <w:rPr>
-          <w:rFonts w:ascii="Times" w:cs="Times" w:eastAsia="Times" w:hAnsi="Times"/>
-          <w:b w:val="1"/>
-          <w:sz w:val="28"/>
-          <w:szCs w:val="28"/>
-        </w:rPr>
-      </w:pPr>
-      <w:r>
-        <w:rPr>
-          <w:rtl w:val="0"/>
-        </w:rPr>
-      </w:r>
-    </w:p>
-    <w:p>
-      <w:pPr>
-        <w:jc w:val="left"/>
-        <w:rPr>
-          <w:rFonts w:ascii="Times" w:cs="Times" w:eastAsia="Times" w:hAnsi="Times"/>
-          <w:b w:val="1"/>
-          <w:sz w:val="28"/>
-          <w:szCs w:val="28"/>
-        </w:rPr>
-      </w:pPr>
-      <w:r>
-        <w:rPr>
-          <w:rtl w:val="0"/>
-        </w:rPr>
-      </w:r>
-    </w:p>
-    <w:p>
-      <w:pPr>
-        <w:jc w:val="left"/>
-        <w:rPr>
-          <w:rFonts w:ascii="Times" w:cs="Times" w:eastAsia="Times" w:hAnsi="Times"/>
-          <w:b w:val="1"/>
-          <w:sz w:val="28"/>
-          <w:szCs w:val="28"/>
-        </w:rPr>
-      </w:pPr>
-      <w:r>
-        <w:rPr>
-          <w:rtl w:val="0"/>
-        </w:rPr>
-      </w:r>
-    </w:p>
-    <w:p>
-      <w:pPr>
-        <w:ind w:left="0" w:firstLine="0"/>
+        <w:rPr>
+          <w:rFonts w:ascii="Times" w:cs="Times" w:eastAsia="Times" w:hAnsi="Times"/>
+          <w:b w:val="1"/>
+          <w:sz w:val="28"/>
+          <w:szCs w:val="28"/>
+        </w:rPr>
+      </w:pPr>
+      <w:r>
+        <w:rPr>
+          <w:rtl w:val="0"/>
+        </w:rPr>
+      </w:r>
+    </w:p>
+    <w:p>
+      <w:pPr>
+        <w:rPr>
+          <w:rFonts w:ascii="Times" w:cs="Times" w:eastAsia="Times" w:hAnsi="Times"/>
+          <w:b w:val="1"/>
+          <w:sz w:val="28"/>
+          <w:szCs w:val="28"/>
+        </w:rPr>
+      </w:pPr>
+      <w:r>
+        <w:rPr>
+          <w:rtl w:val="0"/>
+        </w:rPr>
+      </w:r>
+    </w:p>
+    <w:p>
+      <w:pPr>
+        <w:rPr>
+          <w:rFonts w:ascii="Times" w:cs="Times" w:eastAsia="Times" w:hAnsi="Times"/>
+          <w:b w:val="1"/>
+          <w:sz w:val="28"/>
+          <w:szCs w:val="28"/>
+        </w:rPr>
+      </w:pPr>
+      <w:r>
+        <w:rPr>
+          <w:rtl w:val="0"/>
+        </w:rPr>
+      </w:r>
+    </w:p>
+    <w:p>
+      <w:pPr>
+        <w:rPr>
+          <w:rFonts w:ascii="Times" w:cs="Times" w:eastAsia="Times" w:hAnsi="Times"/>
+          <w:b w:val="1"/>
+          <w:sz w:val="28"/>
+          <w:szCs w:val="28"/>
+        </w:rPr>
+      </w:pPr>
+      <w:r>
+        <w:rPr>
+          <w:rtl w:val="0"/>
+        </w:rPr>
+      </w:r>
+    </w:p>
+    <w:p>
+      <w:pPr>
+        <w:rPr>
+          <w:rFonts w:ascii="Times" w:cs="Times" w:eastAsia="Times" w:hAnsi="Times"/>
+          <w:b w:val="1"/>
+          <w:sz w:val="28"/>
+          <w:szCs w:val="28"/>
+        </w:rPr>
+      </w:pPr>
+      <w:r>
+        <w:rPr>
+          <w:rtl w:val="0"/>
+        </w:rPr>
+      </w:r>
+    </w:p>
+    <w:p>
+      <w:pPr>
+        <w:rPr>
+          <w:rFonts w:ascii="Times" w:cs="Times" w:eastAsia="Times" w:hAnsi="Times"/>
+          <w:b w:val="1"/>
+          <w:sz w:val="28"/>
+          <w:szCs w:val="28"/>
+        </w:rPr>
+      </w:pPr>
+      <w:r>
+        <w:rPr>
+          <w:rtl w:val="0"/>
+        </w:rPr>
+      </w:r>
+    </w:p>
+    <w:p>
+      <w:pPr>
+        <w:rPr>
+          <w:rFonts w:ascii="Times" w:cs="Times" w:eastAsia="Times" w:hAnsi="Times"/>
+          <w:b w:val="1"/>
+          <w:sz w:val="28"/>
+          <w:szCs w:val="28"/>
+        </w:rPr>
+      </w:pPr>
+      <w:r>
+        <w:rPr>
+          <w:rtl w:val="0"/>
+        </w:rPr>
+      </w:r>
+    </w:p>
+    <w:p>
+      <w:pPr>
         <w:jc w:val="both"/>
         <w:rPr>
           <w:rFonts w:ascii="Times" w:cs="Times" w:eastAsia="Times" w:hAnsi="Times"/>
@@ -440,11 +424,6 @@
           <w:rtl w:val="0"/>
         </w:rPr>
         <w:t xml:space="preserve">Programação Orientada a Objetos</w:t>
-      </w:r>
-      <w:r>
-        <w:rPr>
-          <w:rtl w:val="0"/>
-        </w:rPr>
       </w:r>
     </w:p>
     <w:p>
@@ -622,7 +601,6 @@
           <w:ilvl w:val="0"/>
           <w:numId w:val="1"/>
         </w:numPr>
-        <w:spacing w:line="276" w:lineRule="auto"/>
         <w:ind w:left="720" w:hanging="360"/>
         <w:rPr>
           <w:rFonts w:ascii="Times" w:cs="Times" w:eastAsia="Times" w:hAnsi="Times"/>
@@ -648,7 +626,6 @@
           <w:ilvl w:val="1"/>
           <w:numId w:val="1"/>
         </w:numPr>
-        <w:spacing w:line="276" w:lineRule="auto"/>
         <w:ind w:left="1440" w:hanging="360"/>
         <w:rPr>
           <w:rFonts w:ascii="Times" w:cs="Times" w:eastAsia="Times" w:hAnsi="Times"/>
@@ -714,7 +691,6 @@
           <w:ilvl w:val="1"/>
           <w:numId w:val="1"/>
         </w:numPr>
-        <w:spacing w:line="276" w:lineRule="auto"/>
         <w:ind w:left="1440" w:hanging="360"/>
         <w:rPr>
           <w:rFonts w:ascii="Times" w:cs="Times" w:eastAsia="Times" w:hAnsi="Times"/>
@@ -800,7 +776,26 @@
           <w:szCs w:val="28"/>
           <w:rtl w:val="0"/>
         </w:rPr>
-        <w:t xml:space="preserve">de testes, JUnit4 e para criação do diagrama de classes em UML (</w:t>
+        <w:t xml:space="preserve">de testes, </w:t>
+      </w:r>
+      <w:r>
+        <w:rPr>
+          <w:rFonts w:ascii="Times" w:cs="Times" w:eastAsia="Times" w:hAnsi="Times"/>
+          <w:i w:val="1"/>
+          <w:sz w:val="28"/>
+          <w:szCs w:val="28"/>
+          <w:rtl w:val="0"/>
+        </w:rPr>
+        <w:t xml:space="preserve">JUnit5 </w:t>
+      </w:r>
+      <w:r>
+        <w:rPr>
+          <w:rFonts w:ascii="Times" w:cs="Times" w:eastAsia="Times" w:hAnsi="Times"/>
+          <w:sz w:val="28"/>
+          <w:szCs w:val="28"/>
+          <w:rtl w:val="0"/>
+        </w:rPr>
+        <w:t xml:space="preserve">e para criação do diagrama de classes em UML (</w:t>
       </w:r>
       <w:r>
         <w:rPr>
@@ -844,7 +839,6 @@
           <w:ilvl w:val="1"/>
           <w:numId w:val="1"/>
         </w:numPr>
-        <w:spacing w:line="276" w:lineRule="auto"/>
         <w:ind w:left="1440" w:hanging="360"/>
         <w:rPr>
           <w:rFonts w:ascii="Times" w:cs="Times" w:eastAsia="Times" w:hAnsi="Times"/>
@@ -909,7 +903,6 @@
           <w:ilvl w:val="0"/>
           <w:numId w:val="1"/>
         </w:numPr>
-        <w:spacing w:line="276" w:lineRule="auto"/>
         <w:ind w:left="720" w:hanging="360"/>
         <w:rPr>
           <w:rFonts w:ascii="Times" w:cs="Times" w:eastAsia="Times" w:hAnsi="Times"/>
@@ -935,7 +928,6 @@
           <w:ilvl w:val="1"/>
           <w:numId w:val="1"/>
         </w:numPr>
-        <w:spacing w:line="276" w:lineRule="auto"/>
         <w:ind w:left="1440" w:hanging="360"/>
         <w:rPr>
           <w:rFonts w:ascii="Times" w:cs="Times" w:eastAsia="Times" w:hAnsi="Times"/>
@@ -964,6 +956,152 @@
         <w:jc w:val="both"/>
         <w:rPr>
           <w:rFonts w:ascii="Times" w:cs="Times" w:eastAsia="Times" w:hAnsi="Times"/>
+          <w:sz w:val="28"/>
+          <w:szCs w:val="28"/>
+        </w:rPr>
+      </w:pPr>
+      <w:r>
+        <w:rPr>
+          <w:rFonts w:ascii="Times" w:cs="Times" w:eastAsia="Times" w:hAnsi="Times"/>
+          <w:sz w:val="28"/>
+          <w:szCs w:val="28"/>
+          <w:rtl w:val="0"/>
+        </w:rPr>
+        <w:t xml:space="preserve">Primeiramente, optamos por pensar em como seriam estruturadas as classes, as interfaces e métodos, por isso desenvolvemos uma primeira versão da UML e a partir disso começamos a implementar o que foi pensado. Em seguida começamos a fazer a documentação, os testes e por fim, o relatório.</w:t>
+      </w:r>
+    </w:p>
+    <w:p>
+      <w:pPr>
+        <w:spacing w:line="240" w:lineRule="auto"/>
+        <w:ind w:left="720" w:firstLine="720"/>
+        <w:jc w:val="both"/>
+        <w:rPr>
+          <w:rFonts w:ascii="Times" w:cs="Times" w:eastAsia="Times" w:hAnsi="Times"/>
+          <w:sz w:val="28"/>
+          <w:szCs w:val="28"/>
+        </w:rPr>
+      </w:pPr>
+      <w:r>
+        <w:rPr>
+          <w:rtl w:val="0"/>
+        </w:rPr>
+      </w:r>
+    </w:p>
+    <w:p>
+      <w:pPr>
+        <w:numPr>
+          <w:ilvl w:val="1"/>
+          <w:numId w:val="1"/>
+        </w:numPr>
+        <w:ind w:left="1440" w:hanging="360"/>
+        <w:rPr>
+          <w:rFonts w:ascii="Times" w:cs="Times" w:eastAsia="Times" w:hAnsi="Times"/>
+          <w:b w:val="1"/>
+          <w:i w:val="1"/>
+          <w:sz w:val="30"/>
+          <w:szCs w:val="30"/>
+        </w:rPr>
+      </w:pPr>
+      <w:r>
+        <w:rPr>
+          <w:rFonts w:ascii="Times" w:cs="Times" w:eastAsia="Times" w:hAnsi="Times"/>
+          <w:b w:val="1"/>
+          <w:i w:val="1"/>
+          <w:sz w:val="30"/>
+          <w:szCs w:val="30"/>
+          <w:rtl w:val="0"/>
+        </w:rPr>
+        <w:t xml:space="preserve">Funcionalidades disponíveis</w:t>
+      </w:r>
+    </w:p>
+    <w:p>
+      <w:pPr>
+        <w:spacing w:line="240" w:lineRule="auto"/>
+        <w:ind w:left="720" w:firstLine="720"/>
+        <w:rPr>
+          <w:rFonts w:ascii="Times" w:cs="Times" w:eastAsia="Times" w:hAnsi="Times"/>
+          <w:sz w:val="28"/>
+          <w:szCs w:val="28"/>
+        </w:rPr>
+      </w:pPr>
+      <w:r>
+        <w:rPr>
+          <w:rFonts w:ascii="Times" w:cs="Times" w:eastAsia="Times" w:hAnsi="Times"/>
+          <w:sz w:val="28"/>
+          <w:szCs w:val="28"/>
+          <w:rtl w:val="0"/>
+        </w:rPr>
+        <w:t xml:space="preserve">Até o momento, o Banco Imobiliário possui as funcionalidades que foram descritas nas Users Stories de número 1 a 4, criando um novo jogador, jogada no Banco Imobiliário, status e compra de títulos de propriedades. Sendo assim, o banco imobiliário descrito neste relatório possui as funcionalidades de cadastrar novos jogadores (dentro do intervalo de 2 à 8 jogadores), iniciar o jogo, jogar dados, avançar os peões dos jogadores no tabuleiro, sair do jogo, ver o </w:t>
+      </w:r>
+      <w:r>
+        <w:rPr>
+          <w:rFonts w:ascii="Times" w:cs="Times" w:eastAsia="Times" w:hAnsi="Times"/>
+          <w:i w:val="1"/>
+          <w:sz w:val="28"/>
+          <w:szCs w:val="28"/>
+          <w:rtl w:val="0"/>
+        </w:rPr>
+        <w:t xml:space="preserve">status </w:t>
+      </w:r>
+      <w:r>
+        <w:rPr>
+          <w:rFonts w:ascii="Times" w:cs="Times" w:eastAsia="Times" w:hAnsi="Times"/>
+          <w:sz w:val="28"/>
+          <w:szCs w:val="28"/>
+          <w:rtl w:val="0"/>
+        </w:rPr>
+        <w:t xml:space="preserve">do jogador no jogo, e por fim possibilitar a compra de uma companhia ou propriedade do banco no jogo de maneira incompleta.</w:t>
+      </w:r>
+    </w:p>
+    <w:p>
+      <w:pPr>
+        <w:spacing w:line="240" w:lineRule="auto"/>
+        <w:ind w:left="720" w:firstLine="720"/>
+        <w:rPr>
+          <w:rFonts w:ascii="Times" w:cs="Times" w:eastAsia="Times" w:hAnsi="Times"/>
+          <w:sz w:val="28"/>
+          <w:szCs w:val="28"/>
+        </w:rPr>
+      </w:pPr>
+      <w:r>
+        <w:rPr>
+          <w:rtl w:val="0"/>
+        </w:rPr>
+      </w:r>
+    </w:p>
+    <w:p>
+      <w:pPr>
+        <w:numPr>
+          <w:ilvl w:val="1"/>
+          <w:numId w:val="1"/>
+        </w:numPr>
+        <w:ind w:left="1440" w:hanging="360"/>
+        <w:rPr>
+          <w:rFonts w:ascii="Times" w:cs="Times" w:eastAsia="Times" w:hAnsi="Times"/>
+          <w:b w:val="1"/>
+          <w:i w:val="1"/>
+          <w:sz w:val="30"/>
+          <w:szCs w:val="30"/>
+        </w:rPr>
+      </w:pPr>
+      <w:r>
+        <w:rPr>
+          <w:rFonts w:ascii="Times" w:cs="Times" w:eastAsia="Times" w:hAnsi="Times"/>
+          <w:b w:val="1"/>
+          <w:i w:val="1"/>
+          <w:sz w:val="30"/>
+          <w:szCs w:val="30"/>
+          <w:rtl w:val="0"/>
+        </w:rPr>
+        <w:t xml:space="preserve">Padrões de projeto implementados</w:t>
+      </w:r>
+    </w:p>
+    <w:p>
+      <w:pPr>
+        <w:spacing w:line="240" w:lineRule="auto"/>
+        <w:ind w:left="720" w:firstLine="720"/>
+        <w:rPr>
+          <w:rFonts w:ascii="Times" w:cs="Times" w:eastAsia="Times" w:hAnsi="Times"/>
           <w:sz w:val="36"/>
           <w:szCs w:val="36"/>
         </w:rPr>
@@ -975,8 +1113,228 @@
           <w:szCs w:val="28"/>
           <w:rtl w:val="0"/>
         </w:rPr>
-        <w:t xml:space="preserve">Primeiramente optamos por pensar em como seriam estruturadas as classes, as interfaces e métodos, por isso desenvolvemos uma primeira versão da UML e a partir disso começamos a implementar o que foi pensado. Em seguida começamos a fazer a documentação, os testes e por fim, o relatório.</w:t>
-      </w:r>
+        <w:t xml:space="preserve">Até um momento não foi implementado nenhum padrão de projeto, visto que ainda não foi visto em sala tal assunto.</w:t>
+      </w:r>
+      <w:r>
+        <w:rPr>
+          <w:rtl w:val="0"/>
+        </w:rPr>
+      </w:r>
+    </w:p>
+    <w:p>
+      <w:pPr>
+        <w:spacing w:line="240" w:lineRule="auto"/>
+        <w:rPr>
+          <w:rFonts w:ascii="Times" w:cs="Times" w:eastAsia="Times" w:hAnsi="Times"/>
+          <w:sz w:val="36"/>
+          <w:szCs w:val="36"/>
+        </w:rPr>
+      </w:pPr>
+      <w:r>
+        <w:rPr>
+          <w:rtl w:val="0"/>
+        </w:rPr>
+      </w:r>
+    </w:p>
+    <w:p>
+      <w:pPr>
+        <w:numPr>
+          <w:ilvl w:val="0"/>
+          <w:numId w:val="1"/>
+        </w:numPr>
+        <w:ind w:left="720" w:hanging="360"/>
+        <w:rPr>
+          <w:rFonts w:ascii="Times" w:cs="Times" w:eastAsia="Times" w:hAnsi="Times"/>
+          <w:b w:val="1"/>
+          <w:sz w:val="30"/>
+          <w:szCs w:val="30"/>
+        </w:rPr>
+      </w:pPr>
+      <w:r>
+        <w:rPr>
+          <w:rFonts w:ascii="Times" w:cs="Times" w:eastAsia="Times" w:hAnsi="Times"/>
+          <w:b w:val="1"/>
+          <w:sz w:val="30"/>
+          <w:szCs w:val="30"/>
+          <w:rtl w:val="0"/>
+        </w:rPr>
+        <w:t xml:space="preserve">Diagrama de classes</w:t>
+      </w:r>
+    </w:p>
+    <w:p>
+      <w:pPr>
+        <w:numPr>
+          <w:ilvl w:val="1"/>
+          <w:numId w:val="1"/>
+        </w:numPr>
+        <w:ind w:left="1440" w:hanging="360"/>
+        <w:rPr>
+          <w:rFonts w:ascii="Times" w:cs="Times" w:eastAsia="Times" w:hAnsi="Times"/>
+          <w:b w:val="1"/>
+          <w:i w:val="1"/>
+          <w:sz w:val="30"/>
+          <w:szCs w:val="30"/>
+        </w:rPr>
+      </w:pPr>
+      <w:r>
+        <w:rPr>
+          <w:rFonts w:ascii="Times" w:cs="Times" w:eastAsia="Times" w:hAnsi="Times"/>
+          <w:b w:val="1"/>
+          <w:i w:val="1"/>
+          <w:sz w:val="30"/>
+          <w:szCs w:val="30"/>
+          <w:rtl w:val="0"/>
+        </w:rPr>
+        <w:t xml:space="preserve">Diagrama de classes da primeira entrega do jogo</w:t>
+      </w:r>
+    </w:p>
+    <w:p>
+      <w:pPr>
+        <w:spacing w:line="240" w:lineRule="auto"/>
+        <w:ind w:firstLine="720"/>
+        <w:jc w:val="both"/>
+        <w:rPr>
+          <w:rFonts w:ascii="Times" w:cs="Times" w:eastAsia="Times" w:hAnsi="Times"/>
+          <w:b w:val="1"/>
+          <w:sz w:val="36"/>
+          <w:szCs w:val="36"/>
+        </w:rPr>
+      </w:pPr>
+      <w:r>
+        <w:rPr>
+          <w:rFonts w:ascii="Times" w:cs="Times" w:eastAsia="Times" w:hAnsi="Times"/>
+          <w:b w:val="1"/>
+          <w:sz w:val="36"/>
+          <w:szCs w:val="36"/>
+        </w:rPr>
+        <w:drawing>
+          <wp:inline distB="114300" distT="114300" distL="114300" distR="114300">
+            <wp:extent cx="6091238" cy="3390900"/>
+            <wp:effectExtent b="0" l="0" r="0" t="0"/>
+            <wp:docPr id="1" name="image2.png"/>
+            <a:graphic>
+              <a:graphicData uri="http://schemas.openxmlformats.org/drawingml/2006/picture">
+                <pic:pic>
+                  <pic:nvPicPr>
+                    <pic:cNvPr id="0" name="image2.png"/>
+                    <pic:cNvPicPr preferRelativeResize="0"/>
+                  </pic:nvPicPr>
+                  <pic:blipFill>
+                    <a:blip r:embed="rId8"/>
+                    <a:srcRect b="0" l="0" r="0" t="0"/>
+                    <a:stretch>
+                      <a:fillRect/>
+                    </a:stretch>
+                  </pic:blipFill>
+                  <pic:spPr>
+                    <a:xfrm>
+                      <a:off x="0" y="0"/>
+                      <a:ext cx="6091238" cy="3390900"/>
+                    </a:xfrm>
+                    <a:prstGeom prst="rect"/>
+                    <a:ln/>
+                  </pic:spPr>
+                </pic:pic>
+              </a:graphicData>
+            </a:graphic>
+          </wp:inline>
+        </w:drawing>
+      </w:r>
+      <w:r>
+        <w:rPr>
+          <w:rtl w:val="0"/>
+        </w:rPr>
+      </w:r>
+    </w:p>
+    <w:p>
+      <w:pPr>
+        <w:spacing w:line="240" w:lineRule="auto"/>
+        <w:ind w:firstLine="720"/>
+        <w:jc w:val="both"/>
+        <w:rPr>
+          <w:rFonts w:ascii="Times" w:cs="Times" w:eastAsia="Times" w:hAnsi="Times"/>
+          <w:b w:val="1"/>
+          <w:sz w:val="36"/>
+          <w:szCs w:val="36"/>
+        </w:rPr>
+      </w:pPr>
+      <w:r>
+        <w:rPr>
+          <w:rtl w:val="0"/>
+        </w:rPr>
+      </w:r>
+    </w:p>
+    <w:p>
+      <w:pPr>
+        <w:numPr>
+          <w:ilvl w:val="0"/>
+          <w:numId w:val="1"/>
+        </w:numPr>
+        <w:ind w:left="720" w:hanging="360"/>
+        <w:rPr>
+          <w:rFonts w:ascii="Times" w:cs="Times" w:eastAsia="Times" w:hAnsi="Times"/>
+          <w:b w:val="1"/>
+          <w:sz w:val="30"/>
+          <w:szCs w:val="30"/>
+        </w:rPr>
+      </w:pPr>
+      <w:r>
+        <w:rPr>
+          <w:rFonts w:ascii="Times" w:cs="Times" w:eastAsia="Times" w:hAnsi="Times"/>
+          <w:b w:val="1"/>
+          <w:sz w:val="30"/>
+          <w:szCs w:val="30"/>
+          <w:rtl w:val="0"/>
+        </w:rPr>
+        <w:t xml:space="preserve">Testes</w:t>
+      </w:r>
+    </w:p>
+    <w:p>
+      <w:pPr>
+        <w:spacing w:line="240" w:lineRule="auto"/>
+        <w:ind w:firstLine="720"/>
+        <w:jc w:val="both"/>
+        <w:rPr>
+          <w:rFonts w:ascii="Times" w:cs="Times" w:eastAsia="Times" w:hAnsi="Times"/>
+          <w:b w:val="1"/>
+          <w:sz w:val="36"/>
+          <w:szCs w:val="36"/>
+        </w:rPr>
+      </w:pPr>
+      <w:r>
+        <w:rPr>
+          <w:rFonts w:ascii="Times" w:cs="Times" w:eastAsia="Times" w:hAnsi="Times"/>
+          <w:sz w:val="28"/>
+          <w:szCs w:val="28"/>
+          <w:rtl w:val="0"/>
+        </w:rPr>
+        <w:t xml:space="preserve">Até o momento só foi possível implementar um teste, o da classe Conta.</w:t>
+      </w:r>
+      <w:r>
+        <w:rPr>
+          <w:rtl w:val="0"/>
+        </w:rPr>
+      </w:r>
+    </w:p>
+    <w:p>
+      <w:pPr>
+        <w:ind w:left="720" w:firstLine="0"/>
+        <w:rPr>
+          <w:rFonts w:ascii="Times" w:cs="Times" w:eastAsia="Times" w:hAnsi="Times"/>
+          <w:sz w:val="36"/>
+          <w:szCs w:val="36"/>
+        </w:rPr>
+      </w:pPr>
+      <w:r>
+        <w:rPr>
+          <w:rtl w:val="0"/>
+        </w:rPr>
+      </w:r>
+    </w:p>
+    <w:p>
+      <w:pPr>
+        <w:rPr/>
+      </w:pPr>
       <w:r>
         <w:rPr>
           <w:rtl w:val="0"/>
